--- a/integrator/test/Proba16-sla.expected.docx
+++ b/integrator/test/Proba16-sla.expected.docx
@@ -31,7 +31,10 @@
         <w:rPr>
           <w:rFonts w:ascii="Times New Roman" w:hAnsi="Times New Roman"/>
         </w:rPr>
-        <w:t xml:space="preserve">pass. → ἀναγκάζω: </w:t>
+        <w:t>pass. → ἀναγκάζω</w:t>
+      </w:r>
+      <w:r>
+        <w:t xml:space="preserve">: </w:t>
       </w:r>
       <w:r>
         <w:rPr>
@@ -48,7 +51,10 @@
           <w:rFonts w:ascii="Times New Roman" w:hAnsi="Times New Roman"/>
           <w:color w:val="550000"/>
         </w:rPr>
-        <w:t>ἀναγκασθήσεται (</w:t>
+        <w:t>ἀναγκασθήσεται</w:t>
+      </w:r>
+      <w:r>
+        <w:t xml:space="preserve"> (</w:t>
       </w:r>
       <w:r>
         <w:rPr>
@@ -69,7 +75,10 @@
         <w:rPr>
           <w:rFonts w:ascii="Times New Roman" w:hAnsi="Times New Roman"/>
         </w:rPr>
-        <w:t xml:space="preserve">δύναμαι: </w:t>
+        <w:t>δύναμαι</w:t>
+      </w:r>
+      <w:r>
+        <w:t xml:space="preserve">: </w:t>
       </w:r>
       <w:r>
         <w:rPr>
@@ -86,7 +95,10 @@
           <w:rFonts w:ascii="Times New Roman" w:hAnsi="Times New Roman"/>
           <w:color w:val="550000"/>
         </w:rPr>
-        <w:t>ἠδυνήθημεν (</w:t>
+        <w:t>ἠδυνήθημεν</w:t>
+      </w:r>
+      <w:r>
+        <w:t xml:space="preserve"> (</w:t>
       </w:r>
       <w:r>
         <w:rPr>
@@ -119,7 +131,10 @@
         <w:rPr>
           <w:rFonts w:ascii="Times New Roman" w:hAnsi="Times New Roman"/>
         </w:rPr>
-        <w:t xml:space="preserve">διὰ τό → pass. διά + Acc. → ἀγνοέω &amp; διά  &amp; ὁ: </w:t>
+        <w:t>διὰ τό → pass. διά + Acc. → ἀγνοέω &amp; διά  &amp; ὁ</w:t>
+      </w:r>
+      <w:r>
+        <w:t xml:space="preserve">: </w:t>
       </w:r>
       <w:r>
         <w:rPr>
@@ -136,7 +151,10 @@
           <w:rFonts w:ascii="Times New Roman" w:hAnsi="Times New Roman"/>
           <w:color w:val="550000"/>
         </w:rPr>
-        <w:t>ἠγνοεῖτο διὰ τὸ (</w:t>
+        <w:t>ἠγνοεῖτο διὰ τὸ</w:t>
+      </w:r>
+      <w:r>
+        <w:t xml:space="preserve"> (</w:t>
       </w:r>
       <w:r>
         <w:rPr>
@@ -181,7 +199,10 @@
         <w:rPr>
           <w:rFonts w:ascii="Times New Roman" w:hAnsi="Times New Roman"/>
         </w:rPr>
-        <w:t xml:space="preserve">pass. → ἀγνοέω: </w:t>
+        <w:t>pass. → ἀγνοέω</w:t>
+      </w:r>
+      <w:r>
+        <w:t xml:space="preserve">: </w:t>
       </w:r>
       <w:r>
         <w:rPr>
@@ -198,7 +219,10 @@
           <w:rFonts w:ascii="Times New Roman" w:hAnsi="Times New Roman"/>
           <w:color w:val="550000"/>
         </w:rPr>
-        <w:t>ἠγνοεῖτο (</w:t>
+        <w:t>ἠγνοεῖτο</w:t>
+      </w:r>
+      <w:r>
+        <w:t xml:space="preserve"> (</w:t>
       </w:r>
       <w:r>
         <w:rPr>
@@ -228,7 +252,10 @@
         <w:rPr>
           <w:rFonts w:ascii="Times New Roman" w:hAnsi="Times New Roman"/>
         </w:rPr>
-        <w:t xml:space="preserve">ὁ πάλαι → ὁ &amp; πάλαι: </w:t>
+        <w:t>ὁ πάλαι → ὁ &amp; πάλαι</w:t>
+      </w:r>
+      <w:r>
+        <w:t xml:space="preserve">: </w:t>
       </w:r>
       <w:r>
         <w:rPr>
@@ -245,7 +272,10 @@
           <w:rFonts w:ascii="Times New Roman" w:hAnsi="Times New Roman"/>
           <w:color w:val="550000"/>
         </w:rPr>
-        <w:t>τῆς πάλαι (</w:t>
+        <w:t>τῆς πάλαι</w:t>
+      </w:r>
+      <w:r>
+        <w:t xml:space="preserve"> (</w:t>
       </w:r>
       <w:r>
         <w:rPr>
@@ -275,7 +305,10 @@
         <w:rPr>
           <w:rFonts w:ascii="Times New Roman" w:hAnsi="Times New Roman"/>
         </w:rPr>
-        <w:t xml:space="preserve">δύναμαι: </w:t>
+        <w:t>δύναμαι</w:t>
+      </w:r>
+      <w:r>
+        <w:t xml:space="preserve">: </w:t>
       </w:r>
       <w:r>
         <w:rPr>
@@ -292,7 +325,10 @@
           <w:rFonts w:ascii="Times New Roman" w:hAnsi="Times New Roman"/>
           <w:color w:val="550000"/>
         </w:rPr>
-        <w:t>ἠδυνήθημεν (</w:t>
+        <w:t>ἠδυνήθημεν</w:t>
+      </w:r>
+      <w:r>
+        <w:t xml:space="preserve"> (</w:t>
       </w:r>
       <w:r>
         <w:rPr>
@@ -322,7 +358,10 @@
         <w:rPr>
           <w:rFonts w:ascii="Times New Roman" w:hAnsi="Times New Roman"/>
         </w:rPr>
-        <w:t xml:space="preserve">καθόλου: </w:t>
+        <w:t>καθόλου</w:t>
+      </w:r>
+      <w:r>
+        <w:t xml:space="preserve">: </w:t>
       </w:r>
       <w:r>
         <w:rPr>
@@ -339,7 +378,10 @@
           <w:rFonts w:ascii="Times New Roman" w:hAnsi="Times New Roman"/>
           <w:color w:val="550000"/>
         </w:rPr>
-        <w:t>καθόλου (</w:t>
+        <w:t>καθόλου</w:t>
+      </w:r>
+      <w:r>
+        <w:t xml:space="preserve"> (</w:t>
       </w:r>
       <w:r>
         <w:rPr>
@@ -381,7 +423,10 @@
         <w:rPr>
           <w:rFonts w:ascii="Times New Roman" w:hAnsi="Times New Roman"/>
         </w:rPr>
-        <w:t xml:space="preserve">διὰ τό → pass. διά + Acc. → ἀγνοέω &amp; διά  &amp; ὁ: </w:t>
+        <w:t>διὰ τό → pass. διά + Acc. → ἀγνοέω &amp; διά  &amp; ὁ</w:t>
+      </w:r>
+      <w:r>
+        <w:t xml:space="preserve">: </w:t>
       </w:r>
       <w:r>
         <w:rPr>
@@ -398,7 +443,10 @@
           <w:rFonts w:ascii="Times New Roman" w:hAnsi="Times New Roman"/>
           <w:color w:val="550000"/>
         </w:rPr>
-        <w:t>ἠγνοεῖτο διὰ τὸ (</w:t>
+        <w:t>ἠγνοεῖτο διὰ τὸ</w:t>
+      </w:r>
+      <w:r>
+        <w:t xml:space="preserve"> (</w:t>
       </w:r>
       <w:r>
         <w:rPr>
@@ -440,7 +488,10 @@
         <w:rPr>
           <w:rFonts w:ascii="Times New Roman" w:hAnsi="Times New Roman"/>
         </w:rPr>
-        <w:t xml:space="preserve">διὰ τό → pass. διά + Acc. → ἀγνοέω &amp; διά  &amp; ὁ: </w:t>
+        <w:t>διὰ τό → pass. διά + Acc. → ἀγνοέω &amp; διά  &amp; ὁ</w:t>
+      </w:r>
+      <w:r>
+        <w:t xml:space="preserve">: </w:t>
       </w:r>
       <w:r>
         <w:rPr>
@@ -457,7 +508,10 @@
           <w:rFonts w:ascii="Times New Roman" w:hAnsi="Times New Roman"/>
           <w:color w:val="550000"/>
         </w:rPr>
-        <w:t>ἠγνοεῖτο διὰ τὸ (</w:t>
+        <w:t>ἠγνοεῖτο διὰ τὸ</w:t>
+      </w:r>
+      <w:r>
+        <w:t xml:space="preserve"> (</w:t>
       </w:r>
       <w:r>
         <w:rPr>
@@ -490,7 +544,10 @@
         <w:rPr>
           <w:rFonts w:ascii="Times New Roman" w:hAnsi="Times New Roman"/>
         </w:rPr>
-        <w:t xml:space="preserve">pass. → ἀγνοέω: </w:t>
+        <w:t>pass. → ἀγνοέω</w:t>
+      </w:r>
+      <w:r>
+        <w:t xml:space="preserve">: </w:t>
       </w:r>
       <w:r>
         <w:rPr>
@@ -507,7 +564,10 @@
           <w:rFonts w:ascii="Times New Roman" w:hAnsi="Times New Roman"/>
           <w:color w:val="550000"/>
         </w:rPr>
-        <w:t>ἠγνοεῖτο (</w:t>
+        <w:t>ἠγνοεῖτο</w:t>
+      </w:r>
+      <w:r>
+        <w:t xml:space="preserve"> (</w:t>
       </w:r>
       <w:r>
         <w:rPr>
@@ -537,7 +597,10 @@
         <w:rPr>
           <w:rFonts w:ascii="Times New Roman" w:hAnsi="Times New Roman"/>
         </w:rPr>
-        <w:t xml:space="preserve">pass. → ἀναγκάζω: </w:t>
+        <w:t>pass. → ἀναγκάζω</w:t>
+      </w:r>
+      <w:r>
+        <w:t xml:space="preserve">: </w:t>
       </w:r>
       <w:r>
         <w:rPr>
@@ -554,7 +617,10 @@
           <w:rFonts w:ascii="Times New Roman" w:hAnsi="Times New Roman"/>
           <w:color w:val="550000"/>
         </w:rPr>
-        <w:t>ἀναγκασθήσεται (</w:t>
+        <w:t>ἀναγκασθήσεται</w:t>
+      </w:r>
+      <w:r>
+        <w:t xml:space="preserve"> (</w:t>
       </w:r>
       <w:r>
         <w:rPr>
@@ -596,7 +662,10 @@
         <w:rPr>
           <w:rFonts w:ascii="Times New Roman" w:hAnsi="Times New Roman"/>
         </w:rPr>
-        <w:t xml:space="preserve">διὰ τό → pass. διά + Acc. → ἀγνοέω &amp; διά  &amp; ὁ: </w:t>
+        <w:t>διὰ τό → pass. διά + Acc. → ἀγνοέω &amp; διά  &amp; ὁ</w:t>
+      </w:r>
+      <w:r>
+        <w:t xml:space="preserve">: </w:t>
       </w:r>
       <w:r>
         <w:rPr>
@@ -613,7 +682,10 @@
           <w:rFonts w:ascii="Times New Roman" w:hAnsi="Times New Roman"/>
           <w:color w:val="550000"/>
         </w:rPr>
-        <w:t>ἠγνοεῖτο διὰ τὸ (</w:t>
+        <w:t>ἠγνοεῖτο διὰ τὸ</w:t>
+      </w:r>
+      <w:r>
+        <w:t xml:space="preserve"> (</w:t>
       </w:r>
       <w:r>
         <w:rPr>
@@ -646,7 +718,10 @@
         <w:rPr>
           <w:rFonts w:ascii="Times New Roman" w:hAnsi="Times New Roman"/>
         </w:rPr>
-        <w:t xml:space="preserve">pass. → ἀγνοέω: </w:t>
+        <w:t>pass. → ἀγνοέω</w:t>
+      </w:r>
+      <w:r>
+        <w:t xml:space="preserve">: </w:t>
       </w:r>
       <w:r>
         <w:rPr>
@@ -663,7 +738,10 @@
           <w:rFonts w:ascii="Times New Roman" w:hAnsi="Times New Roman"/>
           <w:color w:val="550000"/>
         </w:rPr>
-        <w:t>ἠγνοεῖτο (</w:t>
+        <w:t>ἠγνοεῖτο</w:t>
+      </w:r>
+      <w:r>
+        <w:t xml:space="preserve"> (</w:t>
       </w:r>
       <w:r>
         <w:rPr>
